--- a/Lab-1/Documentation/report.docx
+++ b/Lab-1/Documentation/report.docx
@@ -318,23 +318,17 @@
       <w:r>
         <w:t xml:space="preserve">The assignment is targeted to cover python fundamentals and trying hands on machine learning models with different dataset. </w:t>
       </w:r>
-      <w:r>
-        <w:t>Python is a deciphered, abnormal state, universally useful programming language. Made by Guido van Rossum and first discharged in 1991, Python's plan reasoning stresses code intelligibility with its outstanding utilization of critical whitespace.</w:t>
-      </w:r>
-      <w:r>
-        <w:t xml:space="preserve"> </w:t>
-      </w:r>
-      <w:r>
-        <w:t>Supervised learning is the place you have input factors (x) and a yield variable (Y) and you utilize a calculation to take in the mapping capacity from the contribution to the yield.</w:t>
-      </w:r>
-      <w:r>
-        <w:t xml:space="preserve"> </w:t>
-      </w:r>
-      <w:r>
-        <w:t>Unsupervised learning is the place you just have input information (X) and no relating yield factors.</w:t>
-      </w:r>
-    </w:p>
-    <w:p/>
+    </w:p>
+    <w:p>
+      <w:r>
+        <w:t>Programming language python is purposely made such that its an interpreted and high level. The design strategy of python targets usage of indentation and white spaces such as readability increases.</w:t>
+      </w:r>
+      <w:r>
+        <w:t xml:space="preserve"> It follows an OOPS approach to manage clarity, coding logically and working without hesitation with large scale assignments. The two ML approaches we are covering is Supervised learning and Unsupervised Learning. Input factors or features are known in both cases while Output variable is known only in Supervised learning. </w:t>
+      </w:r>
+      <w:bookmarkStart w:id="0" w:name="_GoBack"/>
+      <w:bookmarkEnd w:id="0"/>
+    </w:p>
     <w:p>
       <w:pPr>
         <w:rPr>
@@ -1604,7 +1598,19 @@
     <w:p/>
     <w:p/>
     <w:p>
-      <w:r>
+      <w:pPr>
+        <w:rPr>
+          <w:b/>
+          <w:sz w:val="32"/>
+          <w:szCs w:val="32"/>
+        </w:rPr>
+      </w:pPr>
+      <w:r>
+        <w:rPr>
+          <w:b/>
+          <w:sz w:val="32"/>
+          <w:szCs w:val="32"/>
+        </w:rPr>
         <w:t>Datasets: -</w:t>
       </w:r>
     </w:p>
@@ -1798,36 +1804,390 @@
           <w:sz w:val="32"/>
           <w:szCs w:val="32"/>
         </w:rPr>
-        <w:lastRenderedPageBreak/>
-        <w:t>Evaluation: -</w:t>
-      </w:r>
-    </w:p>
-    <w:p/>
-    <w:p>
-      <w:pPr>
+        <w:t>Evaluation</w:t>
+      </w:r>
+      <w:r>
         <w:rPr>
           <w:b/>
           <w:sz w:val="32"/>
           <w:szCs w:val="32"/>
         </w:rPr>
-      </w:pPr>
+        <w:t xml:space="preserve"> &amp; Discussion</w:t>
+      </w:r>
       <w:r>
         <w:rPr>
           <w:b/>
           <w:sz w:val="32"/>
           <w:szCs w:val="32"/>
         </w:rPr>
+        <w:t>: -</w:t>
+      </w:r>
+    </w:p>
+    <w:p>
+      <w:pPr>
+        <w:rPr>
+          <w:rFonts w:cstheme="minorHAnsi"/>
+          <w:spacing w:val="-1"/>
+          <w:sz w:val="24"/>
+          <w:szCs w:val="24"/>
+          <w:shd w:val="clear" w:color="auto" w:fill="FFFFFF"/>
+        </w:rPr>
+      </w:pPr>
+      <w:r>
+        <w:rPr>
+          <w:rFonts w:cstheme="minorHAnsi"/>
+          <w:spacing w:val="-1"/>
+          <w:sz w:val="24"/>
+          <w:szCs w:val="24"/>
+          <w:shd w:val="clear" w:color="auto" w:fill="FFFFFF"/>
+        </w:rPr>
+        <w:t>A machine lear</w:t>
+      </w:r>
+      <w:r>
+        <w:rPr>
+          <w:rFonts w:cstheme="minorHAnsi"/>
+          <w:spacing w:val="-1"/>
+          <w:sz w:val="24"/>
+          <w:szCs w:val="24"/>
+          <w:shd w:val="clear" w:color="auto" w:fill="FFFFFF"/>
+        </w:rPr>
+        <w:t>n</w:t>
+      </w:r>
+      <w:r>
+        <w:rPr>
+          <w:rFonts w:cstheme="minorHAnsi"/>
+          <w:spacing w:val="-1"/>
+          <w:sz w:val="24"/>
+          <w:szCs w:val="24"/>
+          <w:shd w:val="clear" w:color="auto" w:fill="FFFFFF"/>
+        </w:rPr>
+        <w:t xml:space="preserve">ing model's exhibition is viewed as great dependent on </w:t>
+      </w:r>
+      <w:r>
+        <w:rPr>
+          <w:rFonts w:cstheme="minorHAnsi"/>
+          <w:spacing w:val="-1"/>
+          <w:sz w:val="24"/>
+          <w:szCs w:val="24"/>
+          <w:shd w:val="clear" w:color="auto" w:fill="FFFFFF"/>
+        </w:rPr>
+        <w:t>its</w:t>
+      </w:r>
+      <w:r>
+        <w:rPr>
+          <w:rFonts w:cstheme="minorHAnsi"/>
+          <w:spacing w:val="-1"/>
+          <w:sz w:val="24"/>
+          <w:szCs w:val="24"/>
+          <w:shd w:val="clear" w:color="auto" w:fill="FFFFFF"/>
+        </w:rPr>
+        <w:t xml:space="preserve"> expectation and how well it sums up on a free test dataset</w:t>
+      </w:r>
+      <w:r>
+        <w:rPr>
+          <w:rFonts w:cstheme="minorHAnsi"/>
+          <w:spacing w:val="-1"/>
+          <w:sz w:val="24"/>
+          <w:szCs w:val="24"/>
+          <w:shd w:val="clear" w:color="auto" w:fill="FFFFFF"/>
+        </w:rPr>
+        <w:t>.</w:t>
+      </w:r>
+      <w:r>
+        <w:rPr>
+          <w:rFonts w:cstheme="minorHAnsi"/>
+          <w:spacing w:val="-1"/>
+          <w:sz w:val="24"/>
+          <w:szCs w:val="24"/>
+          <w:shd w:val="clear" w:color="auto" w:fill="FFFFFF"/>
+        </w:rPr>
+        <w:t xml:space="preserve"> Based on the presentation of various models we pick the model which positions most elevated in performance.</w:t>
+      </w:r>
+      <w:r>
+        <w:rPr>
+          <w:rFonts w:cstheme="minorHAnsi"/>
+          <w:spacing w:val="-1"/>
+          <w:sz w:val="24"/>
+          <w:szCs w:val="24"/>
+          <w:shd w:val="clear" w:color="auto" w:fill="FFFFFF"/>
+        </w:rPr>
+        <w:t xml:space="preserve"> </w:t>
+      </w:r>
+      <w:r>
+        <w:rPr>
+          <w:rFonts w:cstheme="minorHAnsi"/>
+          <w:spacing w:val="-1"/>
+          <w:sz w:val="24"/>
+          <w:szCs w:val="24"/>
+          <w:shd w:val="clear" w:color="auto" w:fill="FFFFFF"/>
+        </w:rPr>
+        <w:t>When we have</w:t>
+      </w:r>
+      <w:r>
+        <w:rPr>
+          <w:rFonts w:cstheme="minorHAnsi"/>
+          <w:spacing w:val="-1"/>
+          <w:sz w:val="24"/>
+          <w:szCs w:val="24"/>
+          <w:shd w:val="clear" w:color="auto" w:fill="FFFFFF"/>
+        </w:rPr>
+        <w:t xml:space="preserve"> </w:t>
+      </w:r>
+      <w:r>
+        <w:rPr>
+          <w:rFonts w:cstheme="minorHAnsi"/>
+          <w:spacing w:val="-1"/>
+          <w:sz w:val="24"/>
+          <w:szCs w:val="24"/>
+          <w:shd w:val="clear" w:color="auto" w:fill="FFFFFF"/>
+        </w:rPr>
+        <w:t>an input</w:t>
+      </w:r>
+      <w:r>
+        <w:rPr>
+          <w:rFonts w:cstheme="minorHAnsi"/>
+          <w:spacing w:val="-1"/>
+          <w:sz w:val="24"/>
+          <w:szCs w:val="24"/>
+          <w:shd w:val="clear" w:color="auto" w:fill="FFFFFF"/>
+        </w:rPr>
+        <w:t xml:space="preserve"> </w:t>
+      </w:r>
+      <w:r>
+        <w:rPr>
+          <w:rFonts w:cstheme="minorHAnsi"/>
+          <w:spacing w:val="-1"/>
+          <w:sz w:val="24"/>
+          <w:szCs w:val="24"/>
+          <w:shd w:val="clear" w:color="auto" w:fill="FFFFFF"/>
+        </w:rPr>
+        <w:t>x</w:t>
+      </w:r>
+      <w:r>
+        <w:rPr>
+          <w:rFonts w:cstheme="minorHAnsi"/>
+          <w:spacing w:val="-1"/>
+          <w:sz w:val="24"/>
+          <w:szCs w:val="24"/>
+          <w:shd w:val="clear" w:color="auto" w:fill="FFFFFF"/>
+        </w:rPr>
+        <w:t xml:space="preserve"> </w:t>
+      </w:r>
+      <w:r>
+        <w:rPr>
+          <w:rFonts w:cstheme="minorHAnsi"/>
+          <w:spacing w:val="-1"/>
+          <w:sz w:val="24"/>
+          <w:szCs w:val="24"/>
+          <w:shd w:val="clear" w:color="auto" w:fill="FFFFFF"/>
+        </w:rPr>
+        <w:t>and we apply a function</w:t>
+      </w:r>
+      <w:r>
+        <w:rPr>
+          <w:rFonts w:cstheme="minorHAnsi"/>
+          <w:spacing w:val="-1"/>
+          <w:sz w:val="24"/>
+          <w:szCs w:val="24"/>
+          <w:shd w:val="clear" w:color="auto" w:fill="FFFFFF"/>
+        </w:rPr>
+        <w:t xml:space="preserve"> </w:t>
+      </w:r>
+      <w:r>
+        <w:rPr>
+          <w:rFonts w:cstheme="minorHAnsi"/>
+          <w:spacing w:val="-1"/>
+          <w:sz w:val="24"/>
+          <w:szCs w:val="24"/>
+          <w:shd w:val="clear" w:color="auto" w:fill="FFFFFF"/>
+        </w:rPr>
+        <w:t>f</w:t>
+      </w:r>
+      <w:r>
+        <w:rPr>
+          <w:rFonts w:cstheme="minorHAnsi"/>
+          <w:spacing w:val="-1"/>
+          <w:sz w:val="24"/>
+          <w:szCs w:val="24"/>
+          <w:shd w:val="clear" w:color="auto" w:fill="FFFFFF"/>
+        </w:rPr>
+        <w:t xml:space="preserve"> </w:t>
+      </w:r>
+      <w:r>
+        <w:rPr>
+          <w:rFonts w:cstheme="minorHAnsi"/>
+          <w:spacing w:val="-1"/>
+          <w:sz w:val="24"/>
+          <w:szCs w:val="24"/>
+          <w:shd w:val="clear" w:color="auto" w:fill="FFFFFF"/>
+        </w:rPr>
+        <w:t>on the input</w:t>
+      </w:r>
+      <w:r>
+        <w:rPr>
+          <w:rFonts w:cstheme="minorHAnsi"/>
+          <w:spacing w:val="-1"/>
+          <w:sz w:val="24"/>
+          <w:szCs w:val="24"/>
+          <w:shd w:val="clear" w:color="auto" w:fill="FFFFFF"/>
+        </w:rPr>
+        <w:t xml:space="preserve"> </w:t>
+      </w:r>
+      <w:r>
+        <w:rPr>
+          <w:rFonts w:cstheme="minorHAnsi"/>
+          <w:spacing w:val="-1"/>
+          <w:sz w:val="24"/>
+          <w:szCs w:val="24"/>
+          <w:shd w:val="clear" w:color="auto" w:fill="FFFFFF"/>
+        </w:rPr>
+        <w:t>x</w:t>
+      </w:r>
+      <w:r>
+        <w:rPr>
+          <w:rFonts w:cstheme="minorHAnsi"/>
+          <w:spacing w:val="-1"/>
+          <w:sz w:val="24"/>
+          <w:szCs w:val="24"/>
+          <w:shd w:val="clear" w:color="auto" w:fill="FFFFFF"/>
+        </w:rPr>
+        <w:t xml:space="preserve"> </w:t>
+      </w:r>
+      <w:r>
+        <w:rPr>
+          <w:rFonts w:cstheme="minorHAnsi"/>
+          <w:spacing w:val="-1"/>
+          <w:sz w:val="24"/>
+          <w:szCs w:val="24"/>
+          <w:shd w:val="clear" w:color="auto" w:fill="FFFFFF"/>
+        </w:rPr>
+        <w:t xml:space="preserve">to anticipate an </w:t>
+      </w:r>
+      <w:r>
+        <w:rPr>
+          <w:rFonts w:cstheme="minorHAnsi"/>
+          <w:spacing w:val="-1"/>
+          <w:sz w:val="24"/>
+          <w:szCs w:val="24"/>
+          <w:shd w:val="clear" w:color="auto" w:fill="FFFFFF"/>
+        </w:rPr>
+        <w:t>output y</w:t>
+      </w:r>
+      <w:r>
+        <w:rPr>
+          <w:rFonts w:cstheme="minorHAnsi"/>
+          <w:spacing w:val="-1"/>
+          <w:sz w:val="24"/>
+          <w:szCs w:val="24"/>
+          <w:shd w:val="clear" w:color="auto" w:fill="FFFFFF"/>
+        </w:rPr>
+        <w:t>.</w:t>
+      </w:r>
+      <w:r>
+        <w:rPr>
+          <w:rFonts w:cstheme="minorHAnsi"/>
+          <w:spacing w:val="-1"/>
+          <w:sz w:val="24"/>
+          <w:szCs w:val="24"/>
+          <w:shd w:val="clear" w:color="auto" w:fill="FFFFFF"/>
+        </w:rPr>
+        <w:t xml:space="preserve"> </w:t>
+      </w:r>
+      <w:r>
+        <w:rPr>
+          <w:rFonts w:cstheme="minorHAnsi"/>
+          <w:spacing w:val="-1"/>
+          <w:sz w:val="24"/>
+          <w:szCs w:val="24"/>
+          <w:shd w:val="clear" w:color="auto" w:fill="FFFFFF"/>
+        </w:rPr>
+        <w:t xml:space="preserve">Difference between the genuine yield and anticipated yield is the </w:t>
+      </w:r>
+      <w:r>
+        <w:rPr>
+          <w:rFonts w:cstheme="minorHAnsi"/>
+          <w:spacing w:val="-1"/>
+          <w:sz w:val="24"/>
+          <w:szCs w:val="24"/>
+          <w:shd w:val="clear" w:color="auto" w:fill="FFFFFF"/>
+        </w:rPr>
+        <w:t>error</w:t>
+      </w:r>
+      <w:r>
+        <w:rPr>
+          <w:rFonts w:cstheme="minorHAnsi"/>
+          <w:spacing w:val="-1"/>
+          <w:sz w:val="24"/>
+          <w:szCs w:val="24"/>
+          <w:shd w:val="clear" w:color="auto" w:fill="FFFFFF"/>
+        </w:rPr>
+        <w:t xml:space="preserve">. Our objective with </w:t>
+      </w:r>
+      <w:r>
+        <w:rPr>
+          <w:rFonts w:cstheme="minorHAnsi"/>
+          <w:spacing w:val="-1"/>
+          <w:sz w:val="24"/>
+          <w:szCs w:val="24"/>
+          <w:shd w:val="clear" w:color="auto" w:fill="FFFFFF"/>
+        </w:rPr>
+        <w:t>ML algo</w:t>
+      </w:r>
+      <w:r>
+        <w:rPr>
+          <w:rFonts w:cstheme="minorHAnsi"/>
+          <w:spacing w:val="-1"/>
+          <w:sz w:val="24"/>
+          <w:szCs w:val="24"/>
+          <w:shd w:val="clear" w:color="auto" w:fill="FFFFFF"/>
+        </w:rPr>
+        <w:t xml:space="preserve"> is to produce a model which limits the mistake of the test dataset.</w:t>
+      </w:r>
+    </w:p>
+    <w:p/>
+    <w:p>
+      <w:pPr>
+        <w:rPr>
+          <w:b/>
+          <w:sz w:val="32"/>
+          <w:szCs w:val="32"/>
+        </w:rPr>
+      </w:pPr>
+      <w:r>
+        <w:rPr>
+          <w:b/>
+          <w:sz w:val="32"/>
+          <w:szCs w:val="32"/>
+        </w:rPr>
         <w:t>Conclusion: -</w:t>
       </w:r>
     </w:p>
     <w:p>
-      <w:r>
+      <w:pPr>
+        <w:rPr>
+          <w:sz w:val="24"/>
+          <w:szCs w:val="24"/>
+        </w:rPr>
+      </w:pPr>
+      <w:r>
+        <w:rPr>
+          <w:sz w:val="24"/>
+          <w:szCs w:val="24"/>
+        </w:rPr>
         <w:t>We have completed the assignments covering fundamentals of python and have trained classifier with models like SVM, KNN, Naïve Byes. We have also applied Kmeans clustering and plotted the clusters successfully. We have also created Multiple regression and evaluated R2,</w:t>
       </w:r>
       <w:r>
+        <w:rPr>
+          <w:sz w:val="24"/>
+          <w:szCs w:val="24"/>
+        </w:rPr>
         <w:t xml:space="preserve"> </w:t>
       </w:r>
       <w:r>
+        <w:rPr>
+          <w:sz w:val="24"/>
+          <w:szCs w:val="24"/>
+        </w:rPr>
         <w:t>RMSE scores successfully.</w:t>
       </w:r>
     </w:p>
@@ -1872,8 +2232,6 @@
         <w:pStyle w:val="ListParagraph"/>
         <w:ind w:left="1440"/>
       </w:pPr>
-      <w:bookmarkStart w:id="0" w:name="_GoBack"/>
-      <w:bookmarkEnd w:id="0"/>
     </w:p>
     <w:sectPr>
       <w:pgSz w:w="11906" w:h="16838"/>
@@ -2773,6 +3131,23 @@
       </w:tblBorders>
     </w:tblPr>
   </w:style>
+  <w:style w:type="paragraph" w:styleId="NormalWeb">
+    <w:name w:val="Normal (Web)"/>
+    <w:basedOn w:val="Normal"/>
+    <w:uiPriority w:val="99"/>
+    <w:semiHidden/>
+    <w:unhideWhenUsed/>
+    <w:rsid w:val="006A7F1C"/>
+    <w:pPr>
+      <w:spacing w:before="100" w:beforeAutospacing="1" w:after="100" w:afterAutospacing="1" w:line="240" w:lineRule="auto"/>
+    </w:pPr>
+    <w:rPr>
+      <w:rFonts w:ascii="Times New Roman" w:eastAsia="Times New Roman" w:hAnsi="Times New Roman" w:cs="Times New Roman"/>
+      <w:sz w:val="24"/>
+      <w:szCs w:val="24"/>
+      <w:lang w:eastAsia="en-IN"/>
+    </w:rPr>
+  </w:style>
 </w:styles>
 </file>
 
